--- a/Руководство пользователя APM.docx
+++ b/Руководство пользователя APM.docx
@@ -214,25 +214,67 @@
           <w:sz w:val="44"/>
           <w:szCs w:val="28"/>
         </w:rPr>
-        <w:t>Автоматизация управления проектами</w:t>
+        <w:t>«Автоматизированное Управление Проектами» (</w:t>
       </w:r>
       <w:r>
         <w:rPr>
           <w:rFonts w:cs="Times New Roman"/>
           <w:sz w:val="44"/>
           <w:szCs w:val="28"/>
-        </w:rPr>
-        <w:t xml:space="preserve"> (</w:t>
-      </w:r>
-      <w:r>
-        <w:rPr>
-          <w:rFonts w:cs="Times New Roman"/>
-          <w:i/>
+          <w:lang w:val="en-US"/>
+        </w:rPr>
+        <w:t>APM</w:t>
+      </w:r>
+      <w:r>
+        <w:rPr>
+          <w:rFonts w:cs="Times New Roman"/>
           <w:sz w:val="44"/>
           <w:szCs w:val="28"/>
+        </w:rPr>
+        <w:t xml:space="preserve"> – </w:t>
+      </w:r>
+      <w:r>
+        <w:rPr>
+          <w:rFonts w:cs="Times New Roman"/>
+          <w:sz w:val="44"/>
+          <w:szCs w:val="28"/>
           <w:lang w:val="en-US"/>
         </w:rPr>
-        <w:t>APM</w:t>
+        <w:t>Automated</w:t>
+      </w:r>
+      <w:r>
+        <w:rPr>
+          <w:rFonts w:cs="Times New Roman"/>
+          <w:sz w:val="44"/>
+          <w:szCs w:val="28"/>
+        </w:rPr>
+        <w:t xml:space="preserve"> </w:t>
+      </w:r>
+      <w:r>
+        <w:rPr>
+          <w:rFonts w:cs="Times New Roman"/>
+          <w:sz w:val="44"/>
+          <w:szCs w:val="28"/>
+          <w:lang w:val="en-US"/>
+        </w:rPr>
+        <w:t>Project</w:t>
+      </w:r>
+      <w:r>
+        <w:rPr>
+          <w:rFonts w:cs="Times New Roman"/>
+          <w:sz w:val="44"/>
+          <w:szCs w:val="28"/>
+        </w:rPr>
+        <w:t xml:space="preserve"> </w:t>
+      </w:r>
+      <w:r>
+        <w:rPr>
+          <w:rFonts w:cs="Times New Roman"/>
+          <w:sz w:val="44"/>
+          <w:szCs w:val="28"/>
+          <w:lang w:val="en-US"/>
+        </w:rPr>
+        <w:t>Management</w:t>
       </w:r>
       <w:r>
         <w:rPr>
@@ -401,7 +443,7 @@
             </w:rPr>
             <w:fldChar w:fldCharType="separate"/>
           </w:r>
-          <w:hyperlink w:anchor="_Toc145346134" w:history="1">
+          <w:hyperlink w:anchor="_Toc162885153" w:history="1">
             <w:r>
               <w:rPr>
                 <w:rStyle w:val="a7"/>
@@ -434,6 +476,7 @@
                 <w:rFonts w:cs="Times New Roman"/>
                 <w:noProof/>
                 <w:spacing w:val="-3"/>
+                <w:lang w:val="en-US"/>
               </w:rPr>
               <w:t xml:space="preserve"> </w:t>
             </w:r>
@@ -443,7 +486,7 @@
                 <w:rFonts w:cs="Times New Roman"/>
                 <w:noProof/>
               </w:rPr>
-              <w:t>сервиса</w:t>
+              <w:t>системы</w:t>
             </w:r>
             <w:r>
               <w:rPr>
@@ -451,6 +494,7 @@
                 <w:rFonts w:cs="Times New Roman"/>
                 <w:noProof/>
                 <w:spacing w:val="-5"/>
+                <w:lang w:val="en-US"/>
               </w:rPr>
               <w:t xml:space="preserve"> </w:t>
             </w:r>
@@ -459,8 +503,9 @@
                 <w:rStyle w:val="a7"/>
                 <w:rFonts w:cs="Times New Roman"/>
                 <w:noProof/>
+                <w:lang w:val="en-US"/>
               </w:rPr>
-              <w:t>«Автоматизированная производственная система»</w:t>
+              <w:t>«Automated Project Management»</w:t>
             </w:r>
             <w:r>
               <w:rPr>
@@ -481,7 +526,7 @@
                 <w:noProof/>
                 <w:webHidden/>
               </w:rPr>
-              <w:instrText xml:space="preserve"> PAGEREF _Toc145346134 \h </w:instrText>
+              <w:instrText xml:space="preserve"> PAGEREF _Toc162885153 \h </w:instrText>
             </w:r>
             <w:r>
               <w:rPr>
@@ -526,7 +571,7 @@
               <w:lang w:eastAsia="ru-RU"/>
             </w:rPr>
           </w:pPr>
-          <w:hyperlink w:anchor="_Toc145346135" w:history="1">
+          <w:hyperlink w:anchor="_Toc162885154" w:history="1">
             <w:r>
               <w:rPr>
                 <w:rStyle w:val="a7"/>
@@ -569,7 +614,7 @@
                 <w:noProof/>
                 <w:webHidden/>
               </w:rPr>
-              <w:instrText xml:space="preserve"> PAGEREF _Toc145346135 \h </w:instrText>
+              <w:instrText xml:space="preserve"> PAGEREF _Toc162885154 \h </w:instrText>
             </w:r>
             <w:r>
               <w:rPr>
@@ -614,7 +659,7 @@
               <w:lang w:eastAsia="ru-RU"/>
             </w:rPr>
           </w:pPr>
-          <w:hyperlink w:anchor="_Toc145346136" w:history="1">
+          <w:hyperlink w:anchor="_Toc162885155" w:history="1">
             <w:r>
               <w:rPr>
                 <w:rStyle w:val="a7"/>
@@ -657,7 +702,7 @@
                 <w:noProof/>
                 <w:webHidden/>
               </w:rPr>
-              <w:instrText xml:space="preserve"> PAGEREF _Toc145346136 \h </w:instrText>
+              <w:instrText xml:space="preserve"> PAGEREF _Toc162885155 \h </w:instrText>
             </w:r>
             <w:r>
               <w:rPr>
@@ -690,182 +735,6 @@
         </w:p>
         <w:p>
           <w:pPr>
-            <w:pStyle w:val="20"/>
-            <w:tabs>
-              <w:tab w:val="left" w:pos="880"/>
-              <w:tab w:val="right" w:leader="dot" w:pos="9670"/>
-            </w:tabs>
-            <w:rPr>
-              <w:rFonts w:asciiTheme="minorHAnsi" w:eastAsiaTheme="minorEastAsia" w:hAnsiTheme="minorHAnsi" w:cstheme="minorBidi"/>
-              <w:noProof/>
-              <w:sz w:val="22"/>
-              <w:lang w:eastAsia="ru-RU"/>
-            </w:rPr>
-          </w:pPr>
-          <w:hyperlink w:anchor="_Toc145346137" w:history="1">
-            <w:r>
-              <w:rPr>
-                <w:rStyle w:val="a7"/>
-                <w:noProof/>
-              </w:rPr>
-              <w:t>1.3.</w:t>
-            </w:r>
-            <w:r>
-              <w:rPr>
-                <w:rFonts w:asciiTheme="minorHAnsi" w:eastAsiaTheme="minorEastAsia" w:hAnsiTheme="minorHAnsi" w:cstheme="minorBidi"/>
-                <w:noProof/>
-                <w:sz w:val="22"/>
-                <w:lang w:eastAsia="ru-RU"/>
-              </w:rPr>
-              <w:tab/>
-            </w:r>
-            <w:r>
-              <w:rPr>
-                <w:rStyle w:val="a7"/>
-                <w:noProof/>
-              </w:rPr>
-              <w:t>Роль «Мастер»</w:t>
-            </w:r>
-            <w:r>
-              <w:rPr>
-                <w:noProof/>
-                <w:webHidden/>
-              </w:rPr>
-              <w:tab/>
-            </w:r>
-            <w:r>
-              <w:rPr>
-                <w:noProof/>
-                <w:webHidden/>
-              </w:rPr>
-              <w:fldChar w:fldCharType="begin"/>
-            </w:r>
-            <w:r>
-              <w:rPr>
-                <w:noProof/>
-                <w:webHidden/>
-              </w:rPr>
-              <w:instrText xml:space="preserve"> PAGEREF _Toc145346137 \h </w:instrText>
-            </w:r>
-            <w:r>
-              <w:rPr>
-                <w:noProof/>
-                <w:webHidden/>
-              </w:rPr>
-            </w:r>
-            <w:r>
-              <w:rPr>
-                <w:noProof/>
-                <w:webHidden/>
-              </w:rPr>
-              <w:fldChar w:fldCharType="separate"/>
-            </w:r>
-            <w:r>
-              <w:rPr>
-                <w:noProof/>
-                <w:webHidden/>
-              </w:rPr>
-              <w:t>4</w:t>
-            </w:r>
-            <w:r>
-              <w:rPr>
-                <w:noProof/>
-                <w:webHidden/>
-              </w:rPr>
-              <w:fldChar w:fldCharType="end"/>
-            </w:r>
-          </w:hyperlink>
-        </w:p>
-        <w:p>
-          <w:pPr>
-            <w:pStyle w:val="20"/>
-            <w:tabs>
-              <w:tab w:val="left" w:pos="880"/>
-              <w:tab w:val="right" w:leader="dot" w:pos="9670"/>
-            </w:tabs>
-            <w:rPr>
-              <w:rFonts w:asciiTheme="minorHAnsi" w:eastAsiaTheme="minorEastAsia" w:hAnsiTheme="minorHAnsi" w:cstheme="minorBidi"/>
-              <w:noProof/>
-              <w:sz w:val="22"/>
-              <w:lang w:eastAsia="ru-RU"/>
-            </w:rPr>
-          </w:pPr>
-          <w:hyperlink w:anchor="_Toc145346138" w:history="1">
-            <w:r>
-              <w:rPr>
-                <w:rStyle w:val="a7"/>
-                <w:noProof/>
-              </w:rPr>
-              <w:t>1.4.</w:t>
-            </w:r>
-            <w:r>
-              <w:rPr>
-                <w:rFonts w:asciiTheme="minorHAnsi" w:eastAsiaTheme="minorEastAsia" w:hAnsiTheme="minorHAnsi" w:cstheme="minorBidi"/>
-                <w:noProof/>
-                <w:sz w:val="22"/>
-                <w:lang w:eastAsia="ru-RU"/>
-              </w:rPr>
-              <w:tab/>
-            </w:r>
-            <w:r>
-              <w:rPr>
-                <w:rStyle w:val="a7"/>
-                <w:noProof/>
-              </w:rPr>
-              <w:t>Роль «Монтажник»</w:t>
-            </w:r>
-            <w:r>
-              <w:rPr>
-                <w:noProof/>
-                <w:webHidden/>
-              </w:rPr>
-              <w:tab/>
-            </w:r>
-            <w:r>
-              <w:rPr>
-                <w:noProof/>
-                <w:webHidden/>
-              </w:rPr>
-              <w:fldChar w:fldCharType="begin"/>
-            </w:r>
-            <w:r>
-              <w:rPr>
-                <w:noProof/>
-                <w:webHidden/>
-              </w:rPr>
-              <w:instrText xml:space="preserve"> PAGEREF _Toc145346138 \h </w:instrText>
-            </w:r>
-            <w:r>
-              <w:rPr>
-                <w:noProof/>
-                <w:webHidden/>
-              </w:rPr>
-            </w:r>
-            <w:r>
-              <w:rPr>
-                <w:noProof/>
-                <w:webHidden/>
-              </w:rPr>
-              <w:fldChar w:fldCharType="separate"/>
-            </w:r>
-            <w:r>
-              <w:rPr>
-                <w:noProof/>
-                <w:webHidden/>
-              </w:rPr>
-              <w:t>5</w:t>
-            </w:r>
-            <w:r>
-              <w:rPr>
-                <w:noProof/>
-                <w:webHidden/>
-              </w:rPr>
-              <w:fldChar w:fldCharType="end"/>
-            </w:r>
-          </w:hyperlink>
-        </w:p>
-        <w:p>
-          <w:pPr>
             <w:pStyle w:val="10"/>
             <w:tabs>
               <w:tab w:val="left" w:pos="440"/>
@@ -878,7 +747,7 @@
               <w:lang w:eastAsia="ru-RU"/>
             </w:rPr>
           </w:pPr>
-          <w:hyperlink w:anchor="_Toc145346139" w:history="1">
+          <w:hyperlink w:anchor="_Toc162885156" w:history="1">
             <w:r>
               <w:rPr>
                 <w:rStyle w:val="a7"/>
@@ -903,7 +772,7 @@
                 <w:rFonts w:cs="Times New Roman"/>
                 <w:noProof/>
               </w:rPr>
-              <w:t>Вход в сервис</w:t>
+              <w:t>Вход в систему</w:t>
             </w:r>
             <w:r>
               <w:rPr>
@@ -941,7 +810,7 @@
                 <w:noProof/>
                 <w:webHidden/>
               </w:rPr>
-              <w:instrText xml:space="preserve"> PAGEREF _Toc145346139 \h </w:instrText>
+              <w:instrText xml:space="preserve"> PAGEREF _Toc162885156 \h </w:instrText>
             </w:r>
             <w:r>
               <w:rPr>
@@ -961,484 +830,7 @@
                 <w:noProof/>
                 <w:webHidden/>
               </w:rPr>
-              <w:t>6</w:t>
-            </w:r>
-            <w:r>
-              <w:rPr>
-                <w:noProof/>
-                <w:webHidden/>
-              </w:rPr>
-              <w:fldChar w:fldCharType="end"/>
-            </w:r>
-          </w:hyperlink>
-        </w:p>
-        <w:p>
-          <w:pPr>
-            <w:pStyle w:val="10"/>
-            <w:tabs>
-              <w:tab w:val="left" w:pos="440"/>
-              <w:tab w:val="right" w:leader="dot" w:pos="9670"/>
-            </w:tabs>
-            <w:rPr>
-              <w:rFonts w:asciiTheme="minorHAnsi" w:eastAsiaTheme="minorEastAsia" w:hAnsiTheme="minorHAnsi" w:cstheme="minorBidi"/>
-              <w:noProof/>
-              <w:sz w:val="22"/>
-              <w:lang w:eastAsia="ru-RU"/>
-            </w:rPr>
-          </w:pPr>
-          <w:hyperlink w:anchor="_Toc145346140" w:history="1">
-            <w:r>
-              <w:rPr>
-                <w:rStyle w:val="a7"/>
-                <w:rFonts w:cs="Times New Roman"/>
-                <w:noProof/>
-                <w:w w:val="98"/>
-              </w:rPr>
-              <w:t>3.</w:t>
-            </w:r>
-            <w:r>
-              <w:rPr>
-                <w:rFonts w:asciiTheme="minorHAnsi" w:eastAsiaTheme="minorEastAsia" w:hAnsiTheme="minorHAnsi" w:cstheme="minorBidi"/>
-                <w:noProof/>
-                <w:sz w:val="22"/>
-                <w:lang w:eastAsia="ru-RU"/>
-              </w:rPr>
-              <w:tab/>
-            </w:r>
-            <w:r>
-              <w:rPr>
-                <w:rStyle w:val="a7"/>
-                <w:rFonts w:cs="Times New Roman"/>
-                <w:noProof/>
-              </w:rPr>
-              <w:t>Описание</w:t>
-            </w:r>
-            <w:r>
-              <w:rPr>
-                <w:rStyle w:val="a7"/>
-                <w:rFonts w:cs="Times New Roman"/>
-                <w:noProof/>
-                <w:spacing w:val="-3"/>
-              </w:rPr>
-              <w:t xml:space="preserve"> возможностей ролей и инструкция </w:t>
-            </w:r>
-            <w:r>
-              <w:rPr>
-                <w:rStyle w:val="a7"/>
-                <w:rFonts w:cs="Times New Roman"/>
-                <w:noProof/>
-              </w:rPr>
-              <w:t>сервиса</w:t>
-            </w:r>
-            <w:r>
-              <w:rPr>
-                <w:rStyle w:val="a7"/>
-                <w:rFonts w:cs="Times New Roman"/>
-                <w:noProof/>
-                <w:spacing w:val="-5"/>
-              </w:rPr>
-              <w:t xml:space="preserve"> </w:t>
-            </w:r>
-            <w:r>
-              <w:rPr>
-                <w:rStyle w:val="a7"/>
-                <w:rFonts w:cs="Times New Roman"/>
-                <w:noProof/>
-              </w:rPr>
-              <w:t>«Автоматизированная производственная система»</w:t>
-            </w:r>
-            <w:r>
-              <w:rPr>
-                <w:noProof/>
-                <w:webHidden/>
-              </w:rPr>
-              <w:tab/>
-            </w:r>
-            <w:r>
-              <w:rPr>
-                <w:noProof/>
-                <w:webHidden/>
-              </w:rPr>
-              <w:fldChar w:fldCharType="begin"/>
-            </w:r>
-            <w:r>
-              <w:rPr>
-                <w:noProof/>
-                <w:webHidden/>
-              </w:rPr>
-              <w:instrText xml:space="preserve"> PAGEREF _Toc145346140 \h </w:instrText>
-            </w:r>
-            <w:r>
-              <w:rPr>
-                <w:noProof/>
-                <w:webHidden/>
-              </w:rPr>
-            </w:r>
-            <w:r>
-              <w:rPr>
-                <w:noProof/>
-                <w:webHidden/>
-              </w:rPr>
-              <w:fldChar w:fldCharType="separate"/>
-            </w:r>
-            <w:r>
-              <w:rPr>
-                <w:noProof/>
-                <w:webHidden/>
-              </w:rPr>
-              <w:t>7</w:t>
-            </w:r>
-            <w:r>
-              <w:rPr>
-                <w:noProof/>
-                <w:webHidden/>
-              </w:rPr>
-              <w:fldChar w:fldCharType="end"/>
-            </w:r>
-          </w:hyperlink>
-        </w:p>
-        <w:p>
-          <w:pPr>
-            <w:pStyle w:val="10"/>
-            <w:tabs>
-              <w:tab w:val="left" w:pos="660"/>
-              <w:tab w:val="right" w:leader="dot" w:pos="9670"/>
-            </w:tabs>
-            <w:rPr>
-              <w:rFonts w:asciiTheme="minorHAnsi" w:eastAsiaTheme="minorEastAsia" w:hAnsiTheme="minorHAnsi" w:cstheme="minorBidi"/>
-              <w:noProof/>
-              <w:sz w:val="22"/>
-              <w:lang w:eastAsia="ru-RU"/>
-            </w:rPr>
-          </w:pPr>
-          <w:hyperlink w:anchor="_Toc145346144" w:history="1">
-            <w:r>
-              <w:rPr>
-                <w:rStyle w:val="a7"/>
-                <w:noProof/>
-              </w:rPr>
-              <w:t>3.1.</w:t>
-            </w:r>
-            <w:r>
-              <w:rPr>
-                <w:rFonts w:asciiTheme="minorHAnsi" w:eastAsiaTheme="minorEastAsia" w:hAnsiTheme="minorHAnsi" w:cstheme="minorBidi"/>
-                <w:noProof/>
-                <w:sz w:val="22"/>
-                <w:lang w:eastAsia="ru-RU"/>
-              </w:rPr>
-              <w:tab/>
-            </w:r>
-            <w:r>
-              <w:rPr>
-                <w:rStyle w:val="a7"/>
-                <w:noProof/>
-              </w:rPr>
-              <w:t>Возможности роли «Руководитель и Администратор»</w:t>
-            </w:r>
-            <w:r>
-              <w:rPr>
-                <w:noProof/>
-                <w:webHidden/>
-              </w:rPr>
-              <w:tab/>
-            </w:r>
-            <w:r>
-              <w:rPr>
-                <w:noProof/>
-                <w:webHidden/>
-              </w:rPr>
-              <w:fldChar w:fldCharType="begin"/>
-            </w:r>
-            <w:r>
-              <w:rPr>
-                <w:noProof/>
-                <w:webHidden/>
-              </w:rPr>
-              <w:instrText xml:space="preserve"> PAGEREF _Toc145346144 \h </w:instrText>
-            </w:r>
-            <w:r>
-              <w:rPr>
-                <w:noProof/>
-                <w:webHidden/>
-              </w:rPr>
-            </w:r>
-            <w:r>
-              <w:rPr>
-                <w:noProof/>
-                <w:webHidden/>
-              </w:rPr>
-              <w:fldChar w:fldCharType="separate"/>
-            </w:r>
-            <w:r>
-              <w:rPr>
-                <w:noProof/>
-                <w:webHidden/>
-              </w:rPr>
-              <w:t>7</w:t>
-            </w:r>
-            <w:r>
-              <w:rPr>
-                <w:noProof/>
-                <w:webHidden/>
-              </w:rPr>
-              <w:fldChar w:fldCharType="end"/>
-            </w:r>
-          </w:hyperlink>
-        </w:p>
-        <w:p>
-          <w:pPr>
-            <w:pStyle w:val="10"/>
-            <w:tabs>
-              <w:tab w:val="left" w:pos="660"/>
-              <w:tab w:val="right" w:leader="dot" w:pos="9670"/>
-            </w:tabs>
-            <w:rPr>
-              <w:rFonts w:asciiTheme="minorHAnsi" w:eastAsiaTheme="minorEastAsia" w:hAnsiTheme="minorHAnsi" w:cstheme="minorBidi"/>
-              <w:noProof/>
-              <w:sz w:val="22"/>
-              <w:lang w:eastAsia="ru-RU"/>
-            </w:rPr>
-          </w:pPr>
-          <w:hyperlink w:anchor="_Toc145346145" w:history="1">
-            <w:r>
-              <w:rPr>
-                <w:rStyle w:val="a7"/>
-                <w:noProof/>
-              </w:rPr>
-              <w:t>3.2.</w:t>
-            </w:r>
-            <w:r>
-              <w:rPr>
-                <w:rFonts w:asciiTheme="minorHAnsi" w:eastAsiaTheme="minorEastAsia" w:hAnsiTheme="minorHAnsi" w:cstheme="minorBidi"/>
-                <w:noProof/>
-                <w:sz w:val="22"/>
-                <w:lang w:eastAsia="ru-RU"/>
-              </w:rPr>
-              <w:tab/>
-            </w:r>
-            <w:r>
-              <w:rPr>
-                <w:rStyle w:val="a7"/>
-                <w:noProof/>
-              </w:rPr>
-              <w:t>Возможности роли «Куратор»</w:t>
-            </w:r>
-            <w:r>
-              <w:rPr>
-                <w:noProof/>
-                <w:webHidden/>
-              </w:rPr>
-              <w:tab/>
-            </w:r>
-            <w:r>
-              <w:rPr>
-                <w:noProof/>
-                <w:webHidden/>
-              </w:rPr>
-              <w:fldChar w:fldCharType="begin"/>
-            </w:r>
-            <w:r>
-              <w:rPr>
-                <w:noProof/>
-                <w:webHidden/>
-              </w:rPr>
-              <w:instrText xml:space="preserve"> PAGEREF _Toc145346145 \h </w:instrText>
-            </w:r>
-            <w:r>
-              <w:rPr>
-                <w:noProof/>
-                <w:webHidden/>
-              </w:rPr>
-            </w:r>
-            <w:r>
-              <w:rPr>
-                <w:noProof/>
-                <w:webHidden/>
-              </w:rPr>
-              <w:fldChar w:fldCharType="separate"/>
-            </w:r>
-            <w:r>
-              <w:rPr>
-                <w:noProof/>
-                <w:webHidden/>
-              </w:rPr>
-              <w:t>13</w:t>
-            </w:r>
-            <w:r>
-              <w:rPr>
-                <w:noProof/>
-                <w:webHidden/>
-              </w:rPr>
-              <w:fldChar w:fldCharType="end"/>
-            </w:r>
-          </w:hyperlink>
-        </w:p>
-        <w:p>
-          <w:pPr>
-            <w:pStyle w:val="10"/>
-            <w:tabs>
-              <w:tab w:val="left" w:pos="660"/>
-              <w:tab w:val="right" w:leader="dot" w:pos="9670"/>
-            </w:tabs>
-            <w:rPr>
-              <w:rFonts w:asciiTheme="minorHAnsi" w:eastAsiaTheme="minorEastAsia" w:hAnsiTheme="minorHAnsi" w:cstheme="minorBidi"/>
-              <w:noProof/>
-              <w:sz w:val="22"/>
-              <w:lang w:eastAsia="ru-RU"/>
-            </w:rPr>
-          </w:pPr>
-          <w:hyperlink w:anchor="_Toc145346146" w:history="1">
-            <w:r>
-              <w:rPr>
-                <w:rStyle w:val="a7"/>
-                <w:noProof/>
-              </w:rPr>
-              <w:t>3.3.</w:t>
-            </w:r>
-            <w:r>
-              <w:rPr>
-                <w:rFonts w:asciiTheme="minorHAnsi" w:eastAsiaTheme="minorEastAsia" w:hAnsiTheme="minorHAnsi" w:cstheme="minorBidi"/>
-                <w:noProof/>
-                <w:sz w:val="22"/>
-                <w:lang w:eastAsia="ru-RU"/>
-              </w:rPr>
-              <w:tab/>
-            </w:r>
-            <w:r>
-              <w:rPr>
-                <w:rStyle w:val="a7"/>
-                <w:noProof/>
-              </w:rPr>
-              <w:t>Возможности роли «Мастер»</w:t>
-            </w:r>
-            <w:r>
-              <w:rPr>
-                <w:noProof/>
-                <w:webHidden/>
-              </w:rPr>
-              <w:tab/>
-            </w:r>
-            <w:r>
-              <w:rPr>
-                <w:noProof/>
-                <w:webHidden/>
-              </w:rPr>
-              <w:fldChar w:fldCharType="begin"/>
-            </w:r>
-            <w:r>
-              <w:rPr>
-                <w:noProof/>
-                <w:webHidden/>
-              </w:rPr>
-              <w:instrText xml:space="preserve"> PAGEREF _Toc145346146 \h </w:instrText>
-            </w:r>
-            <w:r>
-              <w:rPr>
-                <w:noProof/>
-                <w:webHidden/>
-              </w:rPr>
-            </w:r>
-            <w:r>
-              <w:rPr>
-                <w:noProof/>
-                <w:webHidden/>
-              </w:rPr>
-              <w:fldChar w:fldCharType="separate"/>
-            </w:r>
-            <w:r>
-              <w:rPr>
-                <w:noProof/>
-                <w:webHidden/>
-              </w:rPr>
-              <w:t>20</w:t>
-            </w:r>
-            <w:r>
-              <w:rPr>
-                <w:noProof/>
-                <w:webHidden/>
-              </w:rPr>
-              <w:fldChar w:fldCharType="end"/>
-            </w:r>
-          </w:hyperlink>
-        </w:p>
-        <w:p>
-          <w:pPr>
-            <w:pStyle w:val="10"/>
-            <w:tabs>
-              <w:tab w:val="left" w:pos="660"/>
-              <w:tab w:val="right" w:leader="dot" w:pos="9670"/>
-            </w:tabs>
-            <w:rPr>
-              <w:rFonts w:asciiTheme="minorHAnsi" w:eastAsiaTheme="minorEastAsia" w:hAnsiTheme="minorHAnsi" w:cstheme="minorBidi"/>
-              <w:noProof/>
-              <w:sz w:val="22"/>
-              <w:lang w:eastAsia="ru-RU"/>
-            </w:rPr>
-          </w:pPr>
-          <w:hyperlink w:anchor="_Toc145346147" w:history="1">
-            <w:r>
-              <w:rPr>
-                <w:rStyle w:val="a7"/>
-                <w:noProof/>
-              </w:rPr>
-              <w:t>3.4.</w:t>
-            </w:r>
-            <w:r>
-              <w:rPr>
-                <w:rFonts w:asciiTheme="minorHAnsi" w:eastAsiaTheme="minorEastAsia" w:hAnsiTheme="minorHAnsi" w:cstheme="minorBidi"/>
-                <w:noProof/>
-                <w:sz w:val="22"/>
-                <w:lang w:eastAsia="ru-RU"/>
-              </w:rPr>
-              <w:tab/>
-            </w:r>
-            <w:r>
-              <w:rPr>
-                <w:rStyle w:val="a7"/>
-                <w:noProof/>
-              </w:rPr>
-              <w:t>Возможности роли «Монтажник»</w:t>
-            </w:r>
-            <w:r>
-              <w:rPr>
-                <w:noProof/>
-                <w:webHidden/>
-              </w:rPr>
-              <w:tab/>
-            </w:r>
-            <w:r>
-              <w:rPr>
-                <w:noProof/>
-                <w:webHidden/>
-              </w:rPr>
-              <w:fldChar w:fldCharType="begin"/>
-            </w:r>
-            <w:r>
-              <w:rPr>
-                <w:noProof/>
-                <w:webHidden/>
-              </w:rPr>
-              <w:instrText xml:space="preserve"> PAGEREF _Toc145346147 \h </w:instrText>
-            </w:r>
-            <w:r>
-              <w:rPr>
-                <w:noProof/>
-                <w:webHidden/>
-              </w:rPr>
-            </w:r>
-            <w:r>
-              <w:rPr>
-                <w:noProof/>
-                <w:webHidden/>
-              </w:rPr>
-              <w:fldChar w:fldCharType="separate"/>
-            </w:r>
-            <w:r>
-              <w:rPr>
-                <w:noProof/>
-                <w:webHidden/>
-              </w:rPr>
-              <w:t>25</w:t>
+              <w:t>5</w:t>
             </w:r>
             <w:r>
               <w:rPr>
@@ -1497,10 +889,11 @@
         <w:rPr>
           <w:rFonts w:cs="Times New Roman"/>
           <w:szCs w:val="28"/>
+          <w:lang w:val="en-US"/>
         </w:rPr>
       </w:pPr>
       <w:bookmarkStart w:id="0" w:name="_bookmark0"/>
-      <w:bookmarkStart w:id="1" w:name="_Toc145346134"/>
+      <w:bookmarkStart w:id="1" w:name="_Toc162885153"/>
       <w:bookmarkEnd w:id="0"/>
       <w:r>
         <w:rPr>
@@ -1515,6 +908,7 @@
           <w:rFonts w:cs="Times New Roman"/>
           <w:spacing w:val="-3"/>
           <w:szCs w:val="28"/>
+          <w:lang w:val="en-US"/>
         </w:rPr>
         <w:t xml:space="preserve"> </w:t>
       </w:r>
@@ -1530,6 +924,7 @@
           <w:rFonts w:cs="Times New Roman"/>
           <w:spacing w:val="-5"/>
           <w:szCs w:val="28"/>
+          <w:lang w:val="en-US"/>
         </w:rPr>
         <w:t xml:space="preserve"> </w:t>
       </w:r>
@@ -1537,8 +932,57 @@
         <w:rPr>
           <w:rFonts w:cs="Times New Roman"/>
           <w:szCs w:val="28"/>
-        </w:rPr>
-        <w:t>«Автоматизированная производственная система»</w:t>
+          <w:lang w:val="en-US"/>
+        </w:rPr>
+        <w:t>«</w:t>
+      </w:r>
+      <w:r>
+        <w:rPr>
+          <w:rFonts w:cs="Times New Roman"/>
+          <w:szCs w:val="28"/>
+          <w:lang w:val="en-US"/>
+        </w:rPr>
+        <w:t>Automated</w:t>
+      </w:r>
+      <w:r>
+        <w:rPr>
+          <w:rFonts w:cs="Times New Roman"/>
+          <w:szCs w:val="28"/>
+          <w:lang w:val="en-US"/>
+        </w:rPr>
+        <w:t xml:space="preserve"> </w:t>
+      </w:r>
+      <w:r>
+        <w:rPr>
+          <w:rFonts w:cs="Times New Roman"/>
+          <w:szCs w:val="28"/>
+          <w:lang w:val="en-US"/>
+        </w:rPr>
+        <w:t>Project</w:t>
+      </w:r>
+      <w:r>
+        <w:rPr>
+          <w:rFonts w:cs="Times New Roman"/>
+          <w:szCs w:val="28"/>
+          <w:lang w:val="en-US"/>
+        </w:rPr>
+        <w:t xml:space="preserve"> </w:t>
+      </w:r>
+      <w:r>
+        <w:rPr>
+          <w:rFonts w:cs="Times New Roman"/>
+          <w:szCs w:val="28"/>
+          <w:lang w:val="en-US"/>
+        </w:rPr>
+        <w:t>Management</w:t>
+      </w:r>
+      <w:r>
+        <w:rPr>
+          <w:rFonts w:cs="Times New Roman"/>
+          <w:szCs w:val="28"/>
+          <w:lang w:val="en-US"/>
+        </w:rPr>
+        <w:t>»</w:t>
       </w:r>
       <w:bookmarkEnd w:id="1"/>
     </w:p>
@@ -1573,7 +1017,14 @@
           <w:rFonts w:cs="Times New Roman"/>
           <w:szCs w:val="28"/>
         </w:rPr>
-        <w:t>Автоматизированная производственная система</w:t>
+        <w:t>Автоматизированное Управление П</w:t>
+      </w:r>
+      <w:r>
+        <w:rPr>
+          <w:rFonts w:cs="Times New Roman"/>
+          <w:szCs w:val="28"/>
+        </w:rPr>
+        <w:t>роектами</w:t>
       </w:r>
       <w:r>
         <w:rPr>
@@ -1587,45 +1038,30 @@
           <w:rFonts w:cs="Times New Roman"/>
           <w:szCs w:val="28"/>
         </w:rPr>
-        <w:t xml:space="preserve"> (АПС), английский вариант названия </w:t>
-      </w:r>
-      <w:r>
-        <w:rPr>
-          <w:rFonts w:cs="Times New Roman"/>
-          <w:i/>
-          <w:szCs w:val="28"/>
-        </w:rPr>
-        <w:t xml:space="preserve">«Automated production system» </w:t>
-      </w:r>
-      <w:r>
-        <w:rPr>
-          <w:rFonts w:cs="Times New Roman"/>
-          <w:szCs w:val="28"/>
-        </w:rPr>
-        <w:t>(</w:t>
-      </w:r>
-      <w:r>
-        <w:rPr>
-          <w:rFonts w:cs="Times New Roman"/>
-          <w:i/>
+        <w:t xml:space="preserve"> (</w:t>
+      </w:r>
+      <w:r>
+        <w:rPr>
+          <w:rFonts w:cs="Times New Roman"/>
           <w:szCs w:val="28"/>
           <w:lang w:val="en-US"/>
         </w:rPr>
-        <w:t>APS</w:t>
-      </w:r>
-      <w:r>
-        <w:rPr>
-          <w:rFonts w:cs="Times New Roman"/>
-          <w:szCs w:val="28"/>
-        </w:rPr>
-        <w:t>)</w:t>
-      </w:r>
-      <w:r>
-        <w:rPr>
-          <w:rFonts w:cs="Times New Roman"/>
-          <w:szCs w:val="28"/>
-        </w:rPr>
-        <w:t>,</w:t>
+        <w:t>APM</w:t>
+      </w:r>
+      <w:r>
+        <w:rPr>
+          <w:rFonts w:cs="Times New Roman"/>
+          <w:szCs w:val="28"/>
+        </w:rPr>
+        <w:t xml:space="preserve"> – </w:t>
+      </w:r>
+      <w:r>
+        <w:rPr>
+          <w:rFonts w:cs="Times New Roman"/>
+          <w:szCs w:val="28"/>
+          <w:lang w:val="en-US"/>
+        </w:rPr>
+        <w:t>Automated</w:t>
       </w:r>
       <w:r>
         <w:rPr>
@@ -1638,9 +1074,42 @@
         <w:rPr>
           <w:rFonts w:cs="Times New Roman"/>
           <w:szCs w:val="28"/>
+          <w:lang w:val="en-US"/>
+        </w:rPr>
+        <w:t>Project</w:t>
+      </w:r>
+      <w:r>
+        <w:rPr>
+          <w:rFonts w:cs="Times New Roman"/>
+          <w:szCs w:val="28"/>
+        </w:rPr>
+        <w:t xml:space="preserve"> </w:t>
+      </w:r>
+      <w:r>
+        <w:rPr>
+          <w:rFonts w:cs="Times New Roman"/>
+          <w:szCs w:val="28"/>
+          <w:lang w:val="en-US"/>
+        </w:rPr>
+        <w:t>Management</w:t>
+      </w:r>
+      <w:r>
+        <w:rPr>
+          <w:rFonts w:cs="Times New Roman"/>
+          <w:szCs w:val="28"/>
+        </w:rPr>
+        <w:t xml:space="preserve">) </w:t>
+      </w:r>
+      <w:r>
+        <w:rPr>
+          <w:rFonts w:cs="Times New Roman"/>
+          <w:szCs w:val="28"/>
+          <w:highlight w:val="yellow"/>
         </w:rPr>
         <w:t>является системой автоматизации производственного процесса мониторинга изделий, которые находятся непосредственно в производственном цеху.</w:t>
       </w:r>
+      <w:bookmarkStart w:id="2" w:name="_GoBack"/>
+      <w:bookmarkEnd w:id="2"/>
     </w:p>
     <w:p>
       <w:pPr>
@@ -1694,6 +1163,13 @@
           <w:rFonts w:cs="Times New Roman"/>
           <w:szCs w:val="28"/>
         </w:rPr>
+        <w:t xml:space="preserve">отдела управления проектами </w:t>
+      </w:r>
+      <w:r>
+        <w:rPr>
+          <w:rFonts w:cs="Times New Roman"/>
+          <w:szCs w:val="28"/>
+        </w:rPr>
         <w:t>ООО «КСТ ЭНЕРГО ИНЖИНИРИНГ»</w:t>
       </w:r>
       <w:r>
@@ -1722,7 +1198,15 @@
           <w:rFonts w:cs="Times New Roman"/>
           <w:szCs w:val="28"/>
         </w:rPr>
-        <w:t>: «Администратор», «Руководитель», «Куратор», «Мастер», «Монтажник».</w:t>
+        <w:t xml:space="preserve">: </w:t>
+      </w:r>
+      <w:r>
+        <w:rPr>
+          <w:rFonts w:cs="Times New Roman"/>
+          <w:szCs w:val="28"/>
+          <w:highlight w:val="yellow"/>
+        </w:rPr>
+        <w:t>«Администратор», «Руководитель», «Куратор», «Мастер», «Монтажник».</w:t>
       </w:r>
     </w:p>
     <w:p>
@@ -1736,7 +1220,7 @@
       <w:r>
         <w:t xml:space="preserve"> </w:t>
       </w:r>
-      <w:bookmarkStart w:id="2" w:name="_Toc145346135"/>
+      <w:bookmarkStart w:id="3" w:name="_Toc162885154"/>
       <w:r>
         <w:t>Роли</w:t>
       </w:r>
@@ -1746,7 +1230,7 @@
       <w:r>
         <w:t xml:space="preserve"> и «Директор»</w:t>
       </w:r>
-      <w:bookmarkEnd w:id="2"/>
+      <w:bookmarkEnd w:id="3"/>
     </w:p>
     <w:p>
       <w:pPr>
@@ -2186,7 +1670,7 @@
           <w:szCs w:val="28"/>
         </w:rPr>
       </w:pPr>
-      <w:bookmarkStart w:id="3" w:name="_Ref145087812"/>
+      <w:bookmarkStart w:id="4" w:name="_Ref145087812"/>
       <w:r>
         <w:rPr>
           <w:rFonts w:cs="Times New Roman"/>
@@ -2229,7 +1713,7 @@
         </w:rPr>
         <w:t>:</w:t>
       </w:r>
-      <w:bookmarkEnd w:id="3"/>
+      <w:bookmarkEnd w:id="4"/>
     </w:p>
     <w:p>
       <w:pPr>
@@ -2263,6 +1747,7 @@
         </w:rPr>
         <w:t>.</w:t>
       </w:r>
+      <w:proofErr w:type="spellStart"/>
       <w:r>
         <w:rPr>
           <w:rFonts w:cs="Times New Roman"/>
@@ -2272,6 +1757,7 @@
         </w:rPr>
         <w:t>docx</w:t>
       </w:r>
+      <w:proofErr w:type="spellEnd"/>
       <w:r>
         <w:rPr>
           <w:rFonts w:cs="Times New Roman"/>
@@ -2313,6 +1799,7 @@
         </w:rPr>
         <w:t>.</w:t>
       </w:r>
+      <w:proofErr w:type="spellStart"/>
       <w:r>
         <w:rPr>
           <w:rFonts w:cs="Times New Roman"/>
@@ -2322,6 +1809,7 @@
         </w:rPr>
         <w:t>docx</w:t>
       </w:r>
+      <w:proofErr w:type="spellEnd"/>
       <w:r>
         <w:rPr>
           <w:rFonts w:cs="Times New Roman"/>
@@ -2358,11 +1846,11 @@
         <w:lastRenderedPageBreak/>
         <w:t xml:space="preserve"> </w:t>
       </w:r>
-      <w:bookmarkStart w:id="4" w:name="_Toc145346136"/>
+      <w:bookmarkStart w:id="5" w:name="_Toc162885155"/>
       <w:r>
         <w:t>Роль «Куратор»</w:t>
       </w:r>
-      <w:bookmarkEnd w:id="4"/>
+      <w:bookmarkEnd w:id="5"/>
     </w:p>
     <w:p>
       <w:pPr>
@@ -2459,7 +1947,7 @@
           <w:szCs w:val="28"/>
         </w:rPr>
       </w:pPr>
-      <w:bookmarkStart w:id="5" w:name="_Toc145346139"/>
+      <w:bookmarkStart w:id="6" w:name="_Toc162885156"/>
       <w:r>
         <w:rPr>
           <w:rFonts w:cs="Times New Roman"/>
@@ -2490,7 +1978,7 @@
         </w:rPr>
         <w:t>«Автоматизированная производственная система»</w:t>
       </w:r>
-      <w:bookmarkEnd w:id="5"/>
+      <w:bookmarkEnd w:id="6"/>
     </w:p>
     <w:p>
       <w:pPr>
@@ -2574,6 +2062,7 @@
           </w:rPr>
           <w:t>@</w:t>
         </w:r>
+        <w:proofErr w:type="spellStart"/>
         <w:r>
           <w:rPr>
             <w:rStyle w:val="a7"/>
@@ -2581,12 +2070,14 @@
           </w:rPr>
           <w:t>kst</w:t>
         </w:r>
+        <w:proofErr w:type="spellEnd"/>
         <w:r>
           <w:rPr>
             <w:rStyle w:val="a7"/>
           </w:rPr>
           <w:t>-</w:t>
         </w:r>
+        <w:proofErr w:type="spellStart"/>
         <w:r>
           <w:rPr>
             <w:rStyle w:val="a7"/>
@@ -2594,12 +2085,14 @@
           </w:rPr>
           <w:t>energo</w:t>
         </w:r>
+        <w:proofErr w:type="spellEnd"/>
         <w:r>
           <w:rPr>
             <w:rStyle w:val="a7"/>
           </w:rPr>
           <w:t>.</w:t>
         </w:r>
+        <w:proofErr w:type="spellStart"/>
         <w:r>
           <w:rPr>
             <w:rStyle w:val="a7"/>
@@ -2607,6 +2100,7 @@
           </w:rPr>
           <w:t>ru</w:t>
         </w:r>
+        <w:proofErr w:type="spellEnd"/>
       </w:hyperlink>
       <w:r>
         <w:t>.</w:t>
@@ -2665,7 +2159,7 @@
         <w:spacing w:before="0" w:after="0"/>
         <w:jc w:val="center"/>
       </w:pPr>
-      <w:bookmarkStart w:id="6" w:name="_Ref145320472"/>
+      <w:bookmarkStart w:id="7" w:name="_Ref145320472"/>
       <w:r>
         <w:t xml:space="preserve">Рисунок </w:t>
       </w:r>
@@ -2693,7 +2187,7 @@
       <w:r>
         <w:t>Форма входа в систему</w:t>
       </w:r>
-      <w:bookmarkEnd w:id="6"/>
+      <w:bookmarkEnd w:id="7"/>
     </w:p>
     <w:p>
       <w:pPr>
@@ -2709,14 +2203,12 @@
           <w:szCs w:val="28"/>
         </w:rPr>
       </w:pPr>
-      <w:bookmarkStart w:id="7" w:name="_GoBack"/>
-      <w:bookmarkEnd w:id="7"/>
     </w:p>
     <w:sectPr>
       <w:headerReference w:type="default" r:id="rId14"/>
       <w:footerReference w:type="default" r:id="rId15"/>
       <w:pgSz w:w="11880" w:h="16820"/>
-      <w:pgMar w:top="1276" w:right="940" w:bottom="851" w:left="1260" w:header="128" w:footer="297" w:gutter="0"/>
+      <w:pgMar w:top="1528" w:right="940" w:bottom="851" w:left="1260" w:header="128" w:footer="407" w:gutter="0"/>
       <w:cols w:space="720"/>
     </w:sectPr>
   </w:body>
@@ -2930,7 +2422,13 @@
       <w:rPr>
         <w:sz w:val="24"/>
       </w:rPr>
-      <w:t>Версия приложения 1.4.2</w:t>
+      <w:t xml:space="preserve">Версия </w:t>
+    </w:r>
+    <w:r>
+      <w:rPr>
+        <w:sz w:val="24"/>
+      </w:rPr>
+      <w:t>приложения 1.0</w:t>
     </w:r>
   </w:p>
   <w:p>
@@ -2949,6 +2447,7 @@
       <w:spacing w:line="14" w:lineRule="auto"/>
       <w:rPr>
         <w:sz w:val="18"/>
+        <w:lang w:val="en-US"/>
       </w:rPr>
     </w:pPr>
     <w:r>
@@ -3033,7 +2532,7 @@
                             <w:rPr>
                               <w:noProof/>
                             </w:rPr>
-                            <w:t>3</w:t>
+                            <w:t>4</w:t>
                           </w:r>
                           <w:r>
                             <w:fldChar w:fldCharType="end"/>
@@ -3083,7 +2582,7 @@
                       <w:rPr>
                         <w:noProof/>
                       </w:rPr>
-                      <w:t>3</w:t>
+                      <w:t>4</w:t>
                     </w:r>
                     <w:r>
                       <w:fldChar w:fldCharType="end"/>
@@ -3101,13 +2600,14 @@
       <w:rPr>
         <w:sz w:val="18"/>
       </w:rPr>
-      <w:t>версия приложения 1.4</w:t>
+      <w:t>версия приложения 1.</w:t>
     </w:r>
     <w:r>
       <w:rPr>
         <w:sz w:val="18"/>
-      </w:rPr>
-      <w:t>.2</w:t>
+        <w:lang w:val="en-US"/>
+      </w:rPr>
+      <w:t>0</w:t>
     </w:r>
   </w:p>
 </w:ftr>
@@ -3223,7 +2723,47 @@
                               <w:sz w:val="24"/>
                               <w:szCs w:val="28"/>
                             </w:rPr>
-                            <w:t>Автоматизированная производственная система (</w:t>
+                            <w:t>Автоматизированное</w:t>
+                          </w:r>
+                          <w:r>
+                            <w:rPr>
+                              <w:rFonts w:cs="Times New Roman"/>
+                              <w:sz w:val="24"/>
+                              <w:szCs w:val="28"/>
+                            </w:rPr>
+                            <w:t xml:space="preserve"> </w:t>
+                          </w:r>
+                          <w:r>
+                            <w:rPr>
+                              <w:rFonts w:cs="Times New Roman"/>
+                              <w:sz w:val="24"/>
+                              <w:szCs w:val="28"/>
+                            </w:rPr>
+                            <w:t>Управление</w:t>
+                          </w:r>
+                          <w:r>
+                            <w:rPr>
+                              <w:rFonts w:cs="Times New Roman"/>
+                              <w:sz w:val="24"/>
+                              <w:szCs w:val="28"/>
+                            </w:rPr>
+                            <w:t xml:space="preserve"> </w:t>
+                          </w:r>
+                          <w:r>
+                            <w:rPr>
+                              <w:rFonts w:cs="Times New Roman"/>
+                              <w:sz w:val="24"/>
+                              <w:szCs w:val="28"/>
+                            </w:rPr>
+                            <w:t>Проектами</w:t>
+                          </w:r>
+                          <w:r>
+                            <w:rPr>
+                              <w:rFonts w:cs="Times New Roman"/>
+                              <w:sz w:val="24"/>
+                              <w:szCs w:val="28"/>
+                            </w:rPr>
+                            <w:t xml:space="preserve"> (</w:t>
                           </w:r>
                           <w:r>
                             <w:rPr>
@@ -3232,7 +2772,7 @@
                               <w:szCs w:val="28"/>
                               <w:lang w:val="en-US"/>
                             </w:rPr>
-                            <w:t>APS</w:t>
+                            <w:t>APM</w:t>
                           </w:r>
                           <w:r>
                             <w:rPr>
@@ -3306,7 +2846,7 @@
               <v:stroke joinstyle="miter"/>
               <v:path gradientshapeok="t" o:connecttype="rect"/>
             </v:shapetype>
-            <v:shape id="Text Box 56" o:spid="_x0000_s1027" type="#_x0000_t202" style="position:absolute;left:0;text-align:left;margin-left:156.6pt;margin-top:4.2pt;width:363.25pt;height:40.85pt;z-index:-16723456;visibility:visible;mso-wrap-style:square;mso-width-percent:0;mso-height-percent:0;mso-wrap-distance-left:9pt;mso-wrap-distance-top:0;mso-wrap-distance-right:9pt;mso-wrap-distance-bottom:0;mso-position-horizontal:absolute;mso-position-horizontal-relative:page;mso-position-vertical:absolute;mso-position-vertical-relative:page;mso-width-percent:0;mso-height-percent:0;mso-width-relative:page;mso-height-relative:page;v-text-anchor:top" o:gfxdata="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" filled="f" stroked="f">
+            <v:shape id="Text Box 56" o:spid="_x0000_s1026" type="#_x0000_t202" style="position:absolute;left:0;text-align:left;margin-left:156.6pt;margin-top:4.2pt;width:363.25pt;height:40.85pt;z-index:-16723456;visibility:visible;mso-wrap-style:square;mso-width-percent:0;mso-height-percent:0;mso-wrap-distance-left:9pt;mso-wrap-distance-top:0;mso-wrap-distance-right:9pt;mso-wrap-distance-bottom:0;mso-position-horizontal:absolute;mso-position-horizontal-relative:page;mso-position-vertical:absolute;mso-position-vertical-relative:page;mso-width-percent:0;mso-height-percent:0;mso-width-relative:page;mso-height-relative:page;v-text-anchor:top" o:gfxdata="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" filled="f" stroked="f">
               <v:textbox inset="0,0,0,0">
                 <w:txbxContent>
                   <w:p>
@@ -3327,7 +2867,47 @@
                         <w:sz w:val="24"/>
                         <w:szCs w:val="28"/>
                       </w:rPr>
-                      <w:t>Автоматизированная производственная система (</w:t>
+                      <w:t>Автоматизированное</w:t>
+                    </w:r>
+                    <w:r>
+                      <w:rPr>
+                        <w:rFonts w:cs="Times New Roman"/>
+                        <w:sz w:val="24"/>
+                        <w:szCs w:val="28"/>
+                      </w:rPr>
+                      <w:t xml:space="preserve"> </w:t>
+                    </w:r>
+                    <w:r>
+                      <w:rPr>
+                        <w:rFonts w:cs="Times New Roman"/>
+                        <w:sz w:val="24"/>
+                        <w:szCs w:val="28"/>
+                      </w:rPr>
+                      <w:t>Управление</w:t>
+                    </w:r>
+                    <w:r>
+                      <w:rPr>
+                        <w:rFonts w:cs="Times New Roman"/>
+                        <w:sz w:val="24"/>
+                        <w:szCs w:val="28"/>
+                      </w:rPr>
+                      <w:t xml:space="preserve"> </w:t>
+                    </w:r>
+                    <w:r>
+                      <w:rPr>
+                        <w:rFonts w:cs="Times New Roman"/>
+                        <w:sz w:val="24"/>
+                        <w:szCs w:val="28"/>
+                      </w:rPr>
+                      <w:t>Проектами</w:t>
+                    </w:r>
+                    <w:r>
+                      <w:rPr>
+                        <w:rFonts w:cs="Times New Roman"/>
+                        <w:sz w:val="24"/>
+                        <w:szCs w:val="28"/>
+                      </w:rPr>
+                      <w:t xml:space="preserve"> (</w:t>
                     </w:r>
                     <w:r>
                       <w:rPr>
@@ -3336,7 +2916,7 @@
                         <w:szCs w:val="28"/>
                         <w:lang w:val="en-US"/>
                       </w:rPr>
-                      <w:t>APS</w:t>
+                      <w:t>APM</w:t>
                     </w:r>
                     <w:r>
                       <w:rPr>
@@ -3421,7 +3001,7 @@
               <wp:lineTo x="933" y="1516"/>
             </wp:wrapPolygon>
           </wp:wrapThrough>
-          <wp:docPr id="8" name="Рисунок 8"/>
+          <wp:docPr id="3" name="Рисунок 3"/>
           <wp:cNvGraphicFramePr>
             <a:graphicFrameLocks xmlns:a="http://schemas.openxmlformats.org/drawingml/2006/main" noChangeAspect="1"/>
           </wp:cNvGraphicFramePr>
@@ -3585,7 +3165,7 @@
               <wp:lineTo x="933" y="1516"/>
             </wp:wrapPolygon>
           </wp:wrapThrough>
-          <wp:docPr id="4" name="Рисунок 4"/>
+          <wp:docPr id="15" name="Рисунок 15"/>
           <wp:cNvGraphicFramePr>
             <a:graphicFrameLocks xmlns:a="http://schemas.openxmlformats.org/drawingml/2006/main" noChangeAspect="1"/>
           </wp:cNvGraphicFramePr>
@@ -9788,7 +9368,6 @@
   <w:style w:type="character" w:default="1" w:styleId="a0">
     <w:name w:val="Default Paragraph Font"/>
     <w:uiPriority w:val="1"/>
-    <w:semiHidden/>
     <w:unhideWhenUsed/>
   </w:style>
   <w:style w:type="table" w:default="1" w:styleId="a1">
@@ -10348,7 +9927,7 @@
 </file>
 
 <file path=customXml/itemProps1.xml><?xml version="1.0" encoding="utf-8"?>
-<ds:datastoreItem xmlns:ds="http://schemas.openxmlformats.org/officeDocument/2006/customXml" ds:itemID="{7005DBD5-81C4-4B7E-88F9-6EE127922E63}">
+<ds:datastoreItem xmlns:ds="http://schemas.openxmlformats.org/officeDocument/2006/customXml" ds:itemID="{3FEE704F-75C6-46D9-AE0A-285C34A48914}">
   <ds:schemaRefs>
     <ds:schemaRef ds:uri="http://schemas.openxmlformats.org/officeDocument/2006/bibliography"/>
   </ds:schemaRefs>
